--- a/Edgar Reyes/doctos/CV/cv anterior/edgar_curriculo_11.docx
+++ b/Edgar Reyes/doctos/CV/cv anterior/edgar_curriculo_11.docx
@@ -874,8 +874,6 @@
         </w:rPr>
         <w:t>Experiencia Profesional</w:t>
       </w:r>
-      <w:bookmarkStart w:id="0" w:name="_GoBack"/>
-      <w:bookmarkEnd w:id="0"/>
     </w:p>
     <w:p>
       <w:pPr>
@@ -3032,6 +3030,7 @@
     </w:p>
     <w:p>
       <w:pPr>
+        <w:ind w:firstLine="708"/>
         <w:rPr>
           <w:rFonts w:ascii="Arial" w:eastAsia="Batang" w:hAnsi="Arial" w:cs="Arial"/>
           <w:b/>
@@ -3338,6 +3337,7 @@
           <w:szCs w:val="16"/>
         </w:rPr>
       </w:pPr>
+      <w:bookmarkStart w:id="0" w:name="_GoBack"/>
       <w:r>
         <w:rPr>
           <w:rFonts w:ascii="Arial" w:eastAsia="Batang" w:hAnsi="Arial" w:cs="Arial"/>
@@ -3355,6 +3355,7 @@
         <w:t>la plantilla de ventas</w:t>
       </w:r>
     </w:p>
+    <w:bookmarkEnd w:id="0"/>
     <w:p>
       <w:pPr>
         <w:rPr>
@@ -4474,7 +4475,27 @@
           <w:sz w:val="16"/>
           <w:szCs w:val="16"/>
         </w:rPr>
-        <w:t xml:space="preserve">Fundamentos de Marketing Digital (google </w:t>
+        <w:t>Fundamentos de Marketing Digital (</w:t>
+      </w:r>
+      <w:proofErr w:type="spellStart"/>
+      <w:r>
+        <w:rPr>
+          <w:rFonts w:ascii="Arial" w:eastAsia="Batang" w:hAnsi="Arial" w:cs="Arial"/>
+          <w:i/>
+          <w:sz w:val="16"/>
+          <w:szCs w:val="16"/>
+        </w:rPr>
+        <w:t>google</w:t>
+      </w:r>
+      <w:proofErr w:type="spellEnd"/>
+      <w:r>
+        <w:rPr>
+          <w:rFonts w:ascii="Arial" w:eastAsia="Batang" w:hAnsi="Arial" w:cs="Arial"/>
+          <w:i/>
+          <w:sz w:val="16"/>
+          <w:szCs w:val="16"/>
+        </w:rPr>
+        <w:t xml:space="preserve"> </w:t>
       </w:r>
       <w:proofErr w:type="spellStart"/>
       <w:r>
@@ -4657,7 +4678,27 @@
           <w:szCs w:val="16"/>
           <w:lang w:val="en-US"/>
         </w:rPr>
-        <w:t xml:space="preserve"> Daptiv, Microsoft Visio, Microsoft Project Server 2007, Project 2007-2010, Clarity, SharePoint Services , WBS chart pro, Mind manager, SPSS, Works, Office (Outlook, Word, Excel y </w:t>
+        <w:t xml:space="preserve"> </w:t>
+      </w:r>
+      <w:proofErr w:type="spellStart"/>
+      <w:r>
+        <w:rPr>
+          <w:rFonts w:ascii="Arial" w:eastAsia="Batang" w:hAnsi="Arial" w:cs="Arial"/>
+          <w:sz w:val="16"/>
+          <w:szCs w:val="16"/>
+          <w:lang w:val="en-US"/>
+        </w:rPr>
+        <w:t>Daptiv</w:t>
+      </w:r>
+      <w:proofErr w:type="spellEnd"/>
+      <w:r>
+        <w:rPr>
+          <w:rFonts w:ascii="Arial" w:eastAsia="Batang" w:hAnsi="Arial" w:cs="Arial"/>
+          <w:sz w:val="16"/>
+          <w:szCs w:val="16"/>
+          <w:lang w:val="en-US"/>
+        </w:rPr>
+        <w:t xml:space="preserve">, Microsoft Visio, Microsoft Project Server 2007, Project 2007-2010, Clarity, SharePoint Services , WBS chart pro, Mind manager, SPSS, Works, Office (Outlook, Word, Excel y </w:t>
       </w:r>
       <w:proofErr w:type="spellStart"/>
       <w:r>
@@ -4972,7 +5013,7 @@
 
 <file path=word/numbering.xml><?xml version="1.0" encoding="utf-8"?>
 <w:numbering xmlns:wpc="http://schemas.microsoft.com/office/word/2010/wordprocessingCanvas" xmlns:mc="http://schemas.openxmlformats.org/markup-compatibility/2006" xmlns:o="urn:schemas-microsoft-com:office:office" xmlns:r="http://schemas.openxmlformats.org/officeDocument/2006/relationships" xmlns:m="http://schemas.openxmlformats.org/officeDocument/2006/math" xmlns:v="urn:schemas-microsoft-com:vml" xmlns:wp14="http://schemas.microsoft.com/office/word/2010/wordprocessingDrawing" xmlns:wp="http://schemas.openxmlformats.org/drawingml/2006/wordprocessingDrawing" xmlns:w10="urn:schemas-microsoft-com:office:word" xmlns:w="http://schemas.openxmlformats.org/wordprocessingml/2006/main" xmlns:w14="http://schemas.microsoft.com/office/word/2010/wordml" xmlns:w15="http://schemas.microsoft.com/office/word/2012/wordml" xmlns:wpg="http://schemas.microsoft.com/office/word/2010/wordprocessingGroup" xmlns:wpi="http://schemas.microsoft.com/office/word/2010/wordprocessingInk" xmlns:wne="http://schemas.microsoft.com/office/word/2006/wordml" xmlns:wps="http://schemas.microsoft.com/office/word/2010/wordprocessingShape" mc:Ignorable="w14 w15 wp14">
-  <w:abstractNum w:abstractNumId="0" w15:restartNumberingAfterBreak="0">
+  <w:abstractNum w:abstractNumId="0">
     <w:nsid w:val="028F578A"/>
     <w:multiLevelType w:val="hybridMultilevel"/>
     <w:tmpl w:val="2CE8052C"/>
@@ -5112,7 +5153,7 @@
       </w:rPr>
     </w:lvl>
   </w:abstractNum>
-  <w:abstractNum w:abstractNumId="1" w15:restartNumberingAfterBreak="0">
+  <w:abstractNum w:abstractNumId="1">
     <w:nsid w:val="0B4F7EB9"/>
     <w:multiLevelType w:val="hybridMultilevel"/>
     <w:tmpl w:val="B42ED3A2"/>
@@ -5225,7 +5266,7 @@
       </w:rPr>
     </w:lvl>
   </w:abstractNum>
-  <w:abstractNum w:abstractNumId="2" w15:restartNumberingAfterBreak="0">
+  <w:abstractNum w:abstractNumId="2">
     <w:nsid w:val="18937C99"/>
     <w:multiLevelType w:val="hybridMultilevel"/>
     <w:tmpl w:val="9BEC4176"/>
@@ -5338,7 +5379,7 @@
       </w:rPr>
     </w:lvl>
   </w:abstractNum>
-  <w:abstractNum w:abstractNumId="3" w15:restartNumberingAfterBreak="0">
+  <w:abstractNum w:abstractNumId="3">
     <w:nsid w:val="27176884"/>
     <w:multiLevelType w:val="hybridMultilevel"/>
     <w:tmpl w:val="A092B020"/>
@@ -5451,7 +5492,7 @@
       </w:rPr>
     </w:lvl>
   </w:abstractNum>
-  <w:abstractNum w:abstractNumId="4" w15:restartNumberingAfterBreak="0">
+  <w:abstractNum w:abstractNumId="4">
     <w:nsid w:val="309873ED"/>
     <w:multiLevelType w:val="hybridMultilevel"/>
     <w:tmpl w:val="4FC22064"/>
@@ -5564,7 +5605,7 @@
       </w:rPr>
     </w:lvl>
   </w:abstractNum>
-  <w:abstractNum w:abstractNumId="5" w15:restartNumberingAfterBreak="0">
+  <w:abstractNum w:abstractNumId="5">
     <w:nsid w:val="398B3A64"/>
     <w:multiLevelType w:val="hybridMultilevel"/>
     <w:tmpl w:val="AE52F248"/>
@@ -5704,7 +5745,7 @@
       </w:rPr>
     </w:lvl>
   </w:abstractNum>
-  <w:abstractNum w:abstractNumId="6" w15:restartNumberingAfterBreak="0">
+  <w:abstractNum w:abstractNumId="6">
     <w:nsid w:val="3BFD29A5"/>
     <w:multiLevelType w:val="hybridMultilevel"/>
     <w:tmpl w:val="A5D08D38"/>
@@ -5844,7 +5885,7 @@
       </w:rPr>
     </w:lvl>
   </w:abstractNum>
-  <w:abstractNum w:abstractNumId="7" w15:restartNumberingAfterBreak="0">
+  <w:abstractNum w:abstractNumId="7">
     <w:nsid w:val="4249319A"/>
     <w:multiLevelType w:val="hybridMultilevel"/>
     <w:tmpl w:val="5E7E7864"/>
@@ -5957,7 +5998,7 @@
       </w:rPr>
     </w:lvl>
   </w:abstractNum>
-  <w:abstractNum w:abstractNumId="8" w15:restartNumberingAfterBreak="0">
+  <w:abstractNum w:abstractNumId="8">
     <w:nsid w:val="4ACE7F47"/>
     <w:multiLevelType w:val="hybridMultilevel"/>
     <w:tmpl w:val="3A043C56"/>
@@ -6070,7 +6111,7 @@
       </w:rPr>
     </w:lvl>
   </w:abstractNum>
-  <w:abstractNum w:abstractNumId="9" w15:restartNumberingAfterBreak="0">
+  <w:abstractNum w:abstractNumId="9">
     <w:nsid w:val="4BF54E10"/>
     <w:multiLevelType w:val="hybridMultilevel"/>
     <w:tmpl w:val="E4F8A934"/>
@@ -6183,7 +6224,7 @@
       </w:rPr>
     </w:lvl>
   </w:abstractNum>
-  <w:abstractNum w:abstractNumId="10" w15:restartNumberingAfterBreak="0">
+  <w:abstractNum w:abstractNumId="10">
     <w:nsid w:val="642E7C09"/>
     <w:multiLevelType w:val="hybridMultilevel"/>
     <w:tmpl w:val="8D38FEB0"/>
@@ -6323,7 +6364,7 @@
       </w:rPr>
     </w:lvl>
   </w:abstractNum>
-  <w:abstractNum w:abstractNumId="11" w15:restartNumberingAfterBreak="0">
+  <w:abstractNum w:abstractNumId="11">
     <w:nsid w:val="660B7EE4"/>
     <w:multiLevelType w:val="hybridMultilevel"/>
     <w:tmpl w:val="AE125778"/>
@@ -6436,7 +6477,7 @@
       </w:rPr>
     </w:lvl>
   </w:abstractNum>
-  <w:abstractNum w:abstractNumId="12" w15:restartNumberingAfterBreak="0">
+  <w:abstractNum w:abstractNumId="12">
     <w:nsid w:val="6782452D"/>
     <w:multiLevelType w:val="hybridMultilevel"/>
     <w:tmpl w:val="1B340BB6"/>
@@ -6576,7 +6617,7 @@
       </w:rPr>
     </w:lvl>
   </w:abstractNum>
-  <w:abstractNum w:abstractNumId="13" w15:restartNumberingAfterBreak="0">
+  <w:abstractNum w:abstractNumId="13">
     <w:nsid w:val="741A6435"/>
     <w:multiLevelType w:val="hybridMultilevel"/>
     <w:tmpl w:val="0C882708"/>
@@ -6689,7 +6730,7 @@
       </w:rPr>
     </w:lvl>
   </w:abstractNum>
-  <w:abstractNum w:abstractNumId="14" w15:restartNumberingAfterBreak="0">
+  <w:abstractNum w:abstractNumId="14">
     <w:nsid w:val="79C413E2"/>
     <w:multiLevelType w:val="hybridMultilevel"/>
     <w:tmpl w:val="FEFCC48A"/>
@@ -6802,7 +6843,7 @@
       </w:rPr>
     </w:lvl>
   </w:abstractNum>
-  <w:abstractNum w:abstractNumId="15" w15:restartNumberingAfterBreak="0">
+  <w:abstractNum w:abstractNumId="15">
     <w:nsid w:val="7AD87FD5"/>
     <w:multiLevelType w:val="hybridMultilevel"/>
     <w:tmpl w:val="9E00F8C0"/>
@@ -7458,6 +7499,7 @@
     <w:basedOn w:val="Tablanormal"/>
     <w:rsid w:val="002E61F0"/>
     <w:tblPr>
+      <w:tblInd w:w="0" w:type="dxa"/>
       <w:tblBorders>
         <w:top w:val="single" w:sz="4" w:space="0" w:color="auto"/>
         <w:left w:val="single" w:sz="4" w:space="0" w:color="auto"/>
@@ -7466,6 +7508,12 @@
         <w:insideH w:val="single" w:sz="4" w:space="0" w:color="auto"/>
         <w:insideV w:val="single" w:sz="4" w:space="0" w:color="auto"/>
       </w:tblBorders>
+      <w:tblCellMar>
+        <w:top w:w="0" w:type="dxa"/>
+        <w:left w:w="108" w:type="dxa"/>
+        <w:bottom w:w="0" w:type="dxa"/>
+        <w:right w:w="108" w:type="dxa"/>
+      </w:tblCellMar>
     </w:tblPr>
   </w:style>
 </w:styles>
@@ -7759,7 +7807,7 @@
 </file>
 
 <file path=customXml/itemProps1.xml><?xml version="1.0" encoding="utf-8"?>
-<ds:datastoreItem xmlns:ds="http://schemas.openxmlformats.org/officeDocument/2006/customXml" ds:itemID="{53204DAC-2DB2-415A-B42A-16EFA8636321}">
+<ds:datastoreItem xmlns:ds="http://schemas.openxmlformats.org/officeDocument/2006/customXml" ds:itemID="{E00B185E-3E01-4304-8100-8820E591CBEE}">
   <ds:schemaRefs>
     <ds:schemaRef ds:uri="http://schemas.openxmlformats.org/officeDocument/2006/bibliography"/>
   </ds:schemaRefs>
